--- a/project2/Porject 2 description.docx
+++ b/project2/Porject 2 description.docx
@@ -3,6 +3,8 @@
 <w:document xmlns:wpc="http://schemas.microsoft.com/office/word/2010/wordprocessingCanvas" xmlns:cx="http://schemas.microsoft.com/office/drawing/2014/chartex" xmlns:cx1="http://schemas.microsoft.com/office/drawing/2015/9/8/chartex" xmlns:cx2="http://schemas.microsoft.com/office/drawing/2015/10/21/chartex" xmlns:cx3="http://schemas.microsoft.com/office/drawing/2016/5/9/chartex" xmlns:cx4="http://schemas.microsoft.com/office/drawing/2016/5/10/chartex" xmlns:cx5="http://schemas.microsoft.com/office/drawing/2016/5/11/chartex" xmlns:cx6="http://schemas.microsoft.com/office/drawing/2016/5/12/chartex" xmlns:cx7="http://schemas.microsoft.com/office/drawing/2016/5/13/chartex" xmlns:cx8="http://schemas.microsoft.com/office/drawing/2016/5/14/chartex" xmlns:mc="http://schemas.openxmlformats.org/markup-compatibility/2006" xmlns:aink="http://schemas.microsoft.com/office/drawing/2016/ink" xmlns:am3d="http://schemas.microsoft.com/office/drawing/2017/model3d" xmlns:o="urn:schemas-microsoft-com:office:office" xmlns:r="http://schemas.openxmlformats.org/officeDocument/2006/relationships" xmlns:m="http://schemas.openxmlformats.org/officeDocument/2006/math" xmlns:v="urn:schemas-microsoft-com:vml" xmlns:wp14="http://schemas.microsoft.com/office/word/2010/wordprocessingDrawing" xmlns:wp="http://schemas.openxmlformats.org/drawingml/2006/wordprocessingDrawing" xmlns:w10="urn:schemas-microsoft-com:office:word" xmlns:w="http://schemas.openxmlformats.org/wordprocessingml/2006/main" xmlns:w14="http://schemas.microsoft.com/office/word/2010/wordml" xmlns:w15="http://schemas.microsoft.com/office/word/2012/wordml" xmlns:w16cid="http://schemas.microsoft.com/office/word/2016/wordml/cid" xmlns:w16se="http://schemas.microsoft.com/office/word/2015/wordml/symex" xmlns:wpg="http://schemas.microsoft.com/office/word/2010/wordprocessingGroup" xmlns:wpi="http://schemas.microsoft.com/office/word/2010/wordprocessingInk" xmlns:wne="http://schemas.microsoft.com/office/word/2006/wordml" xmlns:wps="http://schemas.microsoft.com/office/word/2010/wordprocessingShape" mc:Ignorable="w14 w15 w16se w16cid wp14">
   <w:body>
     <w:p>
+      <w:bookmarkStart w:id="0" w:name="_GoBack"/>
+      <w:bookmarkEnd w:id="0"/>
       <w:r>
         <w:t>Dear all,</w:t>
       </w:r>
@@ -1092,7 +1094,17 @@
                 <w:szCs w:val="20"/>
                 <w:lang w:eastAsia="en-US" w:bidi="he-IL"/>
               </w:rPr>
-              <w:t>2326</w:t>
+              <w:t>23</w:t>
+            </w:r>
+            <w:r>
+              <w:rPr>
+                <w:rFonts w:ascii="Lucida Console" w:eastAsia="Times New Roman" w:hAnsi="Lucida Console" w:cs="Courier New"/>
+                <w:color w:val="000000"/>
+                <w:sz w:val="20"/>
+                <w:szCs w:val="20"/>
+                <w:lang w:eastAsia="en-US" w:bidi="he-IL"/>
+              </w:rPr>
+              <w:t>50</w:t>
             </w:r>
           </w:p>
         </w:tc>
@@ -1102,7 +1114,7 @@
           </w:tcPr>
           <w:p>
             <w:r>
-              <w:t>3601</w:t>
+              <w:t>3606</w:t>
             </w:r>
           </w:p>
         </w:tc>
@@ -1112,7 +1124,7 @@
           </w:tcPr>
           <w:p>
             <w:r>
-              <w:t>1988</w:t>
+              <w:t>1975</w:t>
             </w:r>
           </w:p>
         </w:tc>
@@ -1122,7 +1134,7 @@
           </w:tcPr>
           <w:p>
             <w:r>
-              <w:t>1142</w:t>
+              <w:t>1135</w:t>
             </w:r>
           </w:p>
         </w:tc>
@@ -1132,7 +1144,7 @@
           </w:tcPr>
           <w:p>
             <w:r>
-              <w:t>2043</w:t>
+              <w:t>2020</w:t>
             </w:r>
           </w:p>
         </w:tc>
@@ -1142,12 +1154,7 @@
           </w:tcPr>
           <w:p>
             <w:r>
-              <w:t>111</w:t>
-            </w:r>
-            <w:bookmarkStart w:id="0" w:name="_GoBack"/>
-            <w:bookmarkEnd w:id="0"/>
-            <w:r>
-              <w:t>00</w:t>
+              <w:t>11086</w:t>
             </w:r>
           </w:p>
         </w:tc>
@@ -1169,7 +1176,10 @@
           </w:tcPr>
           <w:p>
             <w:r>
-              <w:t>471</w:t>
+              <w:t>47</w:t>
+            </w:r>
+            <w:r>
+              <w:t>8</w:t>
             </w:r>
           </w:p>
         </w:tc>
@@ -1189,7 +1199,7 @@
           </w:tcPr>
           <w:p>
             <w:r>
-              <w:t>358</w:t>
+              <w:t>352</w:t>
             </w:r>
           </w:p>
         </w:tc>
@@ -1199,7 +1209,7 @@
           </w:tcPr>
           <w:p>
             <w:r>
-              <w:t>168</w:t>
+              <w:t>172</w:t>
             </w:r>
           </w:p>
         </w:tc>
@@ -1209,7 +1219,7 @@
           </w:tcPr>
           <w:p>
             <w:r>
-              <w:t>366</w:t>
+              <w:t>360</w:t>
             </w:r>
           </w:p>
         </w:tc>
@@ -1219,10 +1229,7 @@
           </w:tcPr>
           <w:p>
             <w:r>
-              <w:t>2</w:t>
-            </w:r>
-            <w:r>
-              <w:t>075</w:t>
+              <w:t>2074</w:t>
             </w:r>
           </w:p>
         </w:tc>
@@ -1244,7 +1251,7 @@
           </w:tcPr>
           <w:p>
             <w:r>
-              <w:t>2797</w:t>
+              <w:t>2828</w:t>
             </w:r>
           </w:p>
         </w:tc>
@@ -1254,7 +1261,7 @@
           </w:tcPr>
           <w:p>
             <w:r>
-              <w:t>4313</w:t>
+              <w:t>4318</w:t>
             </w:r>
           </w:p>
         </w:tc>
@@ -1264,7 +1271,7 @@
           </w:tcPr>
           <w:p>
             <w:r>
-              <w:t>2346</w:t>
+              <w:t>2327</w:t>
             </w:r>
           </w:p>
         </w:tc>
@@ -1274,7 +1281,7 @@
           </w:tcPr>
           <w:p>
             <w:r>
-              <w:t>1310</w:t>
+              <w:t>1307</w:t>
             </w:r>
           </w:p>
         </w:tc>
@@ -1284,7 +1291,7 @@
           </w:tcPr>
           <w:p>
             <w:r>
-              <w:t>2409</w:t>
+              <w:t>2390</w:t>
             </w:r>
           </w:p>
         </w:tc>
@@ -1294,10 +1301,7 @@
           </w:tcPr>
           <w:p>
             <w:r>
-              <w:t>1317</w:t>
-            </w:r>
-            <w:r>
-              <w:t>5</w:t>
+              <w:t>13160</w:t>
             </w:r>
           </w:p>
         </w:tc>
@@ -3535,6 +3539,7 @@
     <w:lsdException w:name="HTML Sample" w:semiHidden="1" w:unhideWhenUsed="1"/>
     <w:lsdException w:name="HTML Typewriter" w:semiHidden="1" w:unhideWhenUsed="1"/>
     <w:lsdException w:name="HTML Variable" w:semiHidden="1" w:unhideWhenUsed="1"/>
+    <w:lsdException w:name="Normal Table" w:semiHidden="1" w:unhideWhenUsed="1"/>
     <w:lsdException w:name="annotation subject" w:semiHidden="1" w:unhideWhenUsed="1"/>
     <w:lsdException w:name="No List" w:semiHidden="1" w:unhideWhenUsed="1"/>
     <w:lsdException w:name="Outline List 1" w:semiHidden="1" w:unhideWhenUsed="1"/>
@@ -3578,8 +3583,10 @@
     <w:lsdException w:name="Table Elegant" w:semiHidden="1" w:unhideWhenUsed="1"/>
     <w:lsdException w:name="Table Professional" w:semiHidden="1" w:unhideWhenUsed="1"/>
     <w:lsdException w:name="Table Subtle 1" w:semiHidden="1" w:unhideWhenUsed="1"/>
+    <w:lsdException w:name="Table Subtle 2" w:semiHidden="1" w:unhideWhenUsed="1"/>
     <w:lsdException w:name="Table Web 1" w:semiHidden="1" w:unhideWhenUsed="1"/>
     <w:lsdException w:name="Table Web 2" w:semiHidden="1" w:unhideWhenUsed="1"/>
+    <w:lsdException w:name="Table Web 3" w:semiHidden="1" w:unhideWhenUsed="1"/>
     <w:lsdException w:name="Balloon Text" w:semiHidden="1" w:unhideWhenUsed="1"/>
     <w:lsdException w:name="Table Grid" w:uiPriority="39"/>
     <w:lsdException w:name="Table Theme" w:semiHidden="1" w:unhideWhenUsed="1"/>
